--- a/Sambidh Docs/Batas/Batas Negative billing TKT-06132/Negative Billing.docx
+++ b/Sambidh Docs/Batas/Batas Negative billing TKT-06132/Negative Billing.docx
@@ -75,7 +75,6 @@
                 <w:szCs w:val="20"/>
               </w:rPr>
             </w:pPr>
-            <w:proofErr w:type="spellStart"/>
             <w:proofErr w:type="gramStart"/>
             <w:r>
               <w:rPr>
@@ -85,18 +84,7 @@
                 <w:sz w:val="20"/>
                 <w:szCs w:val="20"/>
               </w:rPr>
-              <w:t>OnRun</w:t>
-            </w:r>
-            <w:proofErr w:type="spellEnd"/>
-            <w:r>
-              <w:rPr>
-                <w:b/>
-                <w:bCs/>
-                <w:color w:val="215E99" w:themeColor="text2" w:themeTint="BF"/>
-                <w:sz w:val="20"/>
-                <w:szCs w:val="20"/>
-              </w:rPr>
-              <w:t>(</w:t>
+              <w:t>OnRun(</w:t>
             </w:r>
             <w:proofErr w:type="gramEnd"/>
             <w:r>
@@ -157,8 +145,24 @@
                 <w:sz w:val="20"/>
                 <w:szCs w:val="20"/>
               </w:rPr>
-              <w:t>IF InventorySetup1."Sales Price Restriction" THEN</w:t>
-            </w:r>
+              <w:t>InventorySetup1</w:t>
+            </w:r>
+            <w:r>
+              <w:rPr>
+                <w:sz w:val="20"/>
+                <w:szCs w:val="20"/>
+              </w:rPr>
+              <w:t>.</w:t>
+            </w:r>
+            <w:proofErr w:type="gramStart"/>
+            <w:r>
+              <w:rPr>
+                <w:sz w:val="20"/>
+                <w:szCs w:val="20"/>
+              </w:rPr>
+              <w:t>RESET;</w:t>
+            </w:r>
+            <w:proofErr w:type="gramEnd"/>
           </w:p>
           <w:p>
             <w:pPr>
@@ -167,104 +171,110 @@
                 <w:szCs w:val="20"/>
               </w:rPr>
             </w:pPr>
-            <w:r>
-              <w:rPr>
-                <w:sz w:val="20"/>
-                <w:szCs w:val="20"/>
-              </w:rPr>
-              <w:t xml:space="preserve">  IF NOT ((</w:t>
-            </w:r>
-            <w:proofErr w:type="spellStart"/>
-            <w:r>
-              <w:rPr>
-                <w:sz w:val="20"/>
-                <w:szCs w:val="20"/>
-              </w:rPr>
-              <w:t>SalesLine.Amount</w:t>
-            </w:r>
-            <w:proofErr w:type="spellEnd"/>
-            <w:r>
-              <w:rPr>
-                <w:sz w:val="20"/>
-                <w:szCs w:val="20"/>
-              </w:rPr>
-              <w:t>/</w:t>
-            </w:r>
-            <w:proofErr w:type="spellStart"/>
-            <w:r>
-              <w:rPr>
-                <w:sz w:val="20"/>
-                <w:szCs w:val="20"/>
-              </w:rPr>
-              <w:t>SalesLine.Quantity</w:t>
-            </w:r>
-            <w:proofErr w:type="spellEnd"/>
-            <w:r>
-              <w:rPr>
-                <w:sz w:val="20"/>
-                <w:szCs w:val="20"/>
-              </w:rPr>
-              <w:t xml:space="preserve">) &lt; </w:t>
-            </w:r>
-            <w:proofErr w:type="spellStart"/>
-            <w:r>
-              <w:rPr>
-                <w:sz w:val="20"/>
-                <w:szCs w:val="20"/>
-              </w:rPr>
-              <w:t>SalesLine</w:t>
-            </w:r>
-            <w:proofErr w:type="spellEnd"/>
-            <w:r>
-              <w:rPr>
-                <w:sz w:val="20"/>
-                <w:szCs w:val="20"/>
-              </w:rPr>
-              <w:t>."Unit Cost") THEN</w:t>
-            </w:r>
-          </w:p>
-          <w:p>
-            <w:pPr>
-              <w:rPr>
-                <w:sz w:val="20"/>
-                <w:szCs w:val="20"/>
-              </w:rPr>
-            </w:pPr>
-            <w:r>
-              <w:rPr>
-                <w:sz w:val="20"/>
-                <w:szCs w:val="20"/>
-              </w:rPr>
-              <w:t xml:space="preserve">    ERROR(Text0010</w:t>
-            </w:r>
             <w:proofErr w:type="gramStart"/>
             <w:r>
               <w:rPr>
                 <w:sz w:val="20"/>
                 <w:szCs w:val="20"/>
               </w:rPr>
-              <w:t>);</w:t>
+              <w:t>InventorySetup1</w:t>
+            </w:r>
+            <w:r>
+              <w:rPr>
+                <w:sz w:val="20"/>
+                <w:szCs w:val="20"/>
+              </w:rPr>
+              <w:t>.GET;</w:t>
             </w:r>
             <w:proofErr w:type="gramEnd"/>
           </w:p>
           <w:p>
+            <w:r>
+              <w:rPr>
+                <w:sz w:val="20"/>
+                <w:szCs w:val="20"/>
+              </w:rPr>
+              <w:t xml:space="preserve">IF SalesLine.Type = </w:t>
+            </w:r>
             <w:proofErr w:type="gramStart"/>
             <w:r>
               <w:rPr>
+                <w:sz w:val="20"/>
+                <w:szCs w:val="20"/>
+              </w:rPr>
+              <w:t>SalesLine.Type::</w:t>
+            </w:r>
+            <w:proofErr w:type="gramEnd"/>
+            <w:r>
+              <w:rPr>
+                <w:sz w:val="20"/>
+                <w:szCs w:val="20"/>
+              </w:rPr>
+              <w:t>Item THEN BEGIN</w:t>
+            </w:r>
+            <w:r>
+              <w:rPr>
+                <w:sz w:val="20"/>
+                <w:szCs w:val="20"/>
+              </w:rPr>
+              <w:br/>
+              <w:t>  IF SalesLine.FINDSET THEN REPEAT</w:t>
+            </w:r>
+            <w:r>
+              <w:rPr>
+                <w:sz w:val="20"/>
+                <w:szCs w:val="20"/>
+              </w:rPr>
+              <w:br/>
+              <w:t>    IF Item1.Type = Item1.Type::Inventory THEN</w:t>
+            </w:r>
+            <w:r>
+              <w:rPr>
+                <w:sz w:val="20"/>
+                <w:szCs w:val="20"/>
+              </w:rPr>
+              <w:br/>
+              <w:t>      IF InventorySetup1."Sales Price Restriction" THEN</w:t>
+            </w:r>
+            <w:r>
+              <w:rPr>
+                <w:sz w:val="20"/>
+                <w:szCs w:val="20"/>
+              </w:rPr>
+              <w:br/>
+              <w:t>        IF ((SalesLine.Amount/SalesLine.Quantity) &lt; SalesLine."Unit Cost") THEN</w:t>
+            </w:r>
+            <w:r>
+              <w:rPr>
+                <w:sz w:val="20"/>
+                <w:szCs w:val="20"/>
+              </w:rPr>
+              <w:br/>
+              <w:t>          ERROR(Text0010);</w:t>
+            </w:r>
+            <w:r>
+              <w:rPr>
+                <w:sz w:val="20"/>
+                <w:szCs w:val="20"/>
+              </w:rPr>
+              <w:br/>
+              <w:t>  UNTIL SalesLine.NEXT =0;</w:t>
+            </w:r>
+            <w:r>
+              <w:rPr>
+                <w:sz w:val="20"/>
+                <w:szCs w:val="20"/>
+              </w:rPr>
+              <w:br/>
+              <w:t>END;</w:t>
+            </w:r>
+            <w:r>
+              <w:rPr>
                 <w:color w:val="4EA72E" w:themeColor="accent6"/>
                 <w:sz w:val="20"/>
                 <w:szCs w:val="20"/>
               </w:rPr>
-              <w:t>{ Code</w:t>
-            </w:r>
-            <w:proofErr w:type="gramEnd"/>
-            <w:r>
-              <w:rPr>
-                <w:color w:val="4EA72E" w:themeColor="accent6"/>
-                <w:sz w:val="20"/>
-                <w:szCs w:val="20"/>
-              </w:rPr>
-              <w:t xml:space="preserve"> by Sambidh Sep 3 2024}</w:t>
+              <w:t>{ Code by Sambidh Sep 3 2024}</w:t>
             </w:r>
           </w:p>
         </w:tc>
